--- a/document/kustomize/kustomize huong dan.docx
+++ b/document/kustomize/kustomize huong dan.docx
@@ -270,6 +270,1013 @@
         <w:t>helm hỗ trợ config đặc biệt rành riêng cho 1 môi trường nhất định, hỗ trợ function, loop, hook</w:t>
       </w:r>
     </w:p>
+    <w:p/>
+    <w:p/>
+    <w:p/>
+    <w:p>
+      <w:r>
+        <w:t xml:space="preserve">Phần 3: </w:t>
+      </w:r>
+    </w:p>
+    <w:p>
+      <w:pPr>
+        <w:pStyle w:val="Heading2"/>
+      </w:pPr>
+      <w:r>
+        <w:t>Cấu hình Basic</w:t>
+      </w:r>
+    </w:p>
+    <w:p>
+      <w:pPr>
+        <w:shd w:val="clear" w:color="auto" w:fill="1E1E1E"/>
+        <w:spacing w:after="0" w:line="285" w:lineRule="atLeast"/>
+        <w:rPr>
+          <w:rFonts w:ascii="Consolas" w:eastAsia="Times New Roman" w:hAnsi="Consolas" w:cs="Consolas"/>
+          <w:color w:val="D4D4D4"/>
+          <w:sz w:val="21"/>
+          <w:szCs w:val="21"/>
+        </w:rPr>
+      </w:pPr>
+      <w:r>
+        <w:rPr>
+          <w:rFonts w:ascii="Consolas" w:eastAsia="Times New Roman" w:hAnsi="Consolas" w:cs="Consolas"/>
+          <w:color w:val="569CD6"/>
+          <w:sz w:val="21"/>
+          <w:szCs w:val="21"/>
+        </w:rPr>
+        <w:t>apiVersion</w:t>
+      </w:r>
+      <w:r>
+        <w:rPr>
+          <w:rFonts w:ascii="Consolas" w:eastAsia="Times New Roman" w:hAnsi="Consolas" w:cs="Consolas"/>
+          <w:color w:val="D4D4D4"/>
+          <w:sz w:val="21"/>
+          <w:szCs w:val="21"/>
+        </w:rPr>
+        <w:t xml:space="preserve">: </w:t>
+      </w:r>
+      <w:r>
+        <w:rPr>
+          <w:rFonts w:ascii="Consolas" w:eastAsia="Times New Roman" w:hAnsi="Consolas" w:cs="Consolas"/>
+          <w:color w:val="CE9178"/>
+          <w:sz w:val="21"/>
+          <w:szCs w:val="21"/>
+        </w:rPr>
+        <w:t>kustomize.config.k8s.io/v1beta1</w:t>
+      </w:r>
+    </w:p>
+    <w:p>
+      <w:pPr>
+        <w:shd w:val="clear" w:color="auto" w:fill="1E1E1E"/>
+        <w:spacing w:after="0" w:line="285" w:lineRule="atLeast"/>
+        <w:rPr>
+          <w:rFonts w:ascii="Consolas" w:eastAsia="Times New Roman" w:hAnsi="Consolas" w:cs="Consolas"/>
+          <w:color w:val="D4D4D4"/>
+          <w:sz w:val="21"/>
+          <w:szCs w:val="21"/>
+        </w:rPr>
+      </w:pPr>
+      <w:r>
+        <w:rPr>
+          <w:rFonts w:ascii="Consolas" w:eastAsia="Times New Roman" w:hAnsi="Consolas" w:cs="Consolas"/>
+          <w:color w:val="569CD6"/>
+          <w:sz w:val="21"/>
+          <w:szCs w:val="21"/>
+        </w:rPr>
+        <w:t>kind</w:t>
+      </w:r>
+      <w:r>
+        <w:rPr>
+          <w:rFonts w:ascii="Consolas" w:eastAsia="Times New Roman" w:hAnsi="Consolas" w:cs="Consolas"/>
+          <w:color w:val="D4D4D4"/>
+          <w:sz w:val="21"/>
+          <w:szCs w:val="21"/>
+        </w:rPr>
+        <w:t xml:space="preserve">: </w:t>
+      </w:r>
+      <w:r>
+        <w:rPr>
+          <w:rFonts w:ascii="Consolas" w:eastAsia="Times New Roman" w:hAnsi="Consolas" w:cs="Consolas"/>
+          <w:color w:val="CE9178"/>
+          <w:sz w:val="21"/>
+          <w:szCs w:val="21"/>
+        </w:rPr>
+        <w:t>Kustomization</w:t>
+      </w:r>
+    </w:p>
+    <w:p>
+      <w:pPr>
+        <w:shd w:val="clear" w:color="auto" w:fill="1E1E1E"/>
+        <w:spacing w:after="0" w:line="285" w:lineRule="atLeast"/>
+        <w:rPr>
+          <w:rFonts w:ascii="Consolas" w:eastAsia="Times New Roman" w:hAnsi="Consolas" w:cs="Consolas"/>
+          <w:color w:val="D4D4D4"/>
+          <w:sz w:val="21"/>
+          <w:szCs w:val="21"/>
+        </w:rPr>
+      </w:pPr>
+    </w:p>
+    <w:p>
+      <w:pPr>
+        <w:shd w:val="clear" w:color="auto" w:fill="1E1E1E"/>
+        <w:spacing w:after="0" w:line="285" w:lineRule="atLeast"/>
+        <w:rPr>
+          <w:rFonts w:ascii="Consolas" w:eastAsia="Times New Roman" w:hAnsi="Consolas" w:cs="Consolas"/>
+          <w:color w:val="D4D4D4"/>
+          <w:sz w:val="21"/>
+          <w:szCs w:val="21"/>
+        </w:rPr>
+      </w:pPr>
+      <w:r>
+        <w:rPr>
+          <w:rFonts w:ascii="Consolas" w:eastAsia="Times New Roman" w:hAnsi="Consolas" w:cs="Consolas"/>
+          <w:color w:val="569CD6"/>
+          <w:sz w:val="21"/>
+          <w:szCs w:val="21"/>
+        </w:rPr>
+        <w:t>resources</w:t>
+      </w:r>
+      <w:r>
+        <w:rPr>
+          <w:rFonts w:ascii="Consolas" w:eastAsia="Times New Roman" w:hAnsi="Consolas" w:cs="Consolas"/>
+          <w:color w:val="D4D4D4"/>
+          <w:sz w:val="21"/>
+          <w:szCs w:val="21"/>
+        </w:rPr>
+        <w:t>:</w:t>
+      </w:r>
+    </w:p>
+    <w:p>
+      <w:pPr>
+        <w:shd w:val="clear" w:color="auto" w:fill="1E1E1E"/>
+        <w:spacing w:after="0" w:line="285" w:lineRule="atLeast"/>
+        <w:rPr>
+          <w:rFonts w:ascii="Consolas" w:eastAsia="Times New Roman" w:hAnsi="Consolas" w:cs="Consolas"/>
+          <w:color w:val="D4D4D4"/>
+          <w:sz w:val="21"/>
+          <w:szCs w:val="21"/>
+        </w:rPr>
+      </w:pPr>
+      <w:r>
+        <w:rPr>
+          <w:rFonts w:ascii="Consolas" w:eastAsia="Times New Roman" w:hAnsi="Consolas" w:cs="Consolas"/>
+          <w:color w:val="D4D4D4"/>
+          <w:sz w:val="21"/>
+          <w:szCs w:val="21"/>
+        </w:rPr>
+        <w:t xml:space="preserve">  - </w:t>
+      </w:r>
+      <w:r>
+        <w:rPr>
+          <w:rFonts w:ascii="Consolas" w:eastAsia="Times New Roman" w:hAnsi="Consolas" w:cs="Consolas"/>
+          <w:color w:val="CE9178"/>
+          <w:sz w:val="21"/>
+          <w:szCs w:val="21"/>
+        </w:rPr>
+        <w:t>nginx-lab1-depl.yaml</w:t>
+      </w:r>
+    </w:p>
+    <w:p>
+      <w:pPr>
+        <w:shd w:val="clear" w:color="auto" w:fill="1E1E1E"/>
+        <w:spacing w:after="0" w:line="285" w:lineRule="atLeast"/>
+        <w:rPr>
+          <w:rFonts w:ascii="Consolas" w:eastAsia="Times New Roman" w:hAnsi="Consolas" w:cs="Consolas"/>
+          <w:color w:val="D4D4D4"/>
+          <w:sz w:val="21"/>
+          <w:szCs w:val="21"/>
+        </w:rPr>
+      </w:pPr>
+      <w:r>
+        <w:rPr>
+          <w:rFonts w:ascii="Consolas" w:eastAsia="Times New Roman" w:hAnsi="Consolas" w:cs="Consolas"/>
+          <w:color w:val="D4D4D4"/>
+          <w:sz w:val="21"/>
+          <w:szCs w:val="21"/>
+        </w:rPr>
+        <w:t xml:space="preserve">  - </w:t>
+      </w:r>
+      <w:r>
+        <w:rPr>
+          <w:rFonts w:ascii="Consolas" w:eastAsia="Times New Roman" w:hAnsi="Consolas" w:cs="Consolas"/>
+          <w:color w:val="CE9178"/>
+          <w:sz w:val="21"/>
+          <w:szCs w:val="21"/>
+        </w:rPr>
+        <w:t>nginx-lab1-svc.yaml</w:t>
+      </w:r>
+    </w:p>
+    <w:p/>
+    <w:p>
+      <w:pPr>
+        <w:pStyle w:val="Heading2"/>
+      </w:pPr>
+      <w:r>
+        <w:t>Lệnh chạy cơ bản</w:t>
+      </w:r>
+    </w:p>
+    <w:p>
+      <w:r>
+        <w:t>$ kustomize build .</w:t>
+      </w:r>
+    </w:p>
+    <w:p>
+      <w:r>
+        <w:t>$ kustomize build .</w:t>
+      </w:r>
+      <w:r>
+        <w:t xml:space="preserve"> | kubectl apply -f -</w:t>
+      </w:r>
+    </w:p>
+    <w:p>
+      <w:pPr>
+        <w:pStyle w:val="Heading2"/>
+      </w:pPr>
+      <w:r>
+        <w:t>Common Tranformer</w:t>
+      </w:r>
+    </w:p>
+    <w:p>
+      <w:r>
+        <w:t xml:space="preserve">Ta có thể dựa vào kustomize để add thêm namespace, nhãn label, annotaion hoặc tên container </w:t>
+      </w:r>
+      <w:r>
+        <w:t>(</w:t>
+      </w:r>
+      <w:r>
+        <w:t xml:space="preserve">name: </w:t>
+      </w:r>
+      <w:r>
+        <w:rPr>
+          <w:color w:val="FF0000"/>
+        </w:rPr>
+        <w:t>TUANDA</w:t>
+      </w:r>
+      <w:r>
+        <w:rPr>
+          <w:color w:val="FF0000"/>
+        </w:rPr>
+        <w:t>-</w:t>
+      </w:r>
+      <w:r>
+        <w:t>nginx-lab2-</w:t>
+      </w:r>
+      <w:r>
+        <w:rPr>
+          <w:color w:val="FF0000"/>
+        </w:rPr>
+        <w:t>dev</w:t>
+      </w:r>
+      <w:r>
+        <w:t>)</w:t>
+      </w:r>
+    </w:p>
+    <w:p>
+      <w:pPr>
+        <w:shd w:val="clear" w:color="auto" w:fill="1E1E1E"/>
+        <w:spacing w:after="0" w:line="285" w:lineRule="atLeast"/>
+        <w:rPr>
+          <w:rFonts w:ascii="Consolas" w:eastAsia="Times New Roman" w:hAnsi="Consolas" w:cs="Consolas"/>
+          <w:color w:val="D4D4D4"/>
+          <w:sz w:val="21"/>
+          <w:szCs w:val="21"/>
+        </w:rPr>
+      </w:pPr>
+      <w:r>
+        <w:rPr>
+          <w:rFonts w:ascii="Consolas" w:eastAsia="Times New Roman" w:hAnsi="Consolas" w:cs="Consolas"/>
+          <w:color w:val="569CD6"/>
+          <w:sz w:val="21"/>
+          <w:szCs w:val="21"/>
+        </w:rPr>
+        <w:t>apiVersion</w:t>
+      </w:r>
+      <w:r>
+        <w:rPr>
+          <w:rFonts w:ascii="Consolas" w:eastAsia="Times New Roman" w:hAnsi="Consolas" w:cs="Consolas"/>
+          <w:color w:val="D4D4D4"/>
+          <w:sz w:val="21"/>
+          <w:szCs w:val="21"/>
+        </w:rPr>
+        <w:t xml:space="preserve">: </w:t>
+      </w:r>
+      <w:r>
+        <w:rPr>
+          <w:rFonts w:ascii="Consolas" w:eastAsia="Times New Roman" w:hAnsi="Consolas" w:cs="Consolas"/>
+          <w:color w:val="CE9178"/>
+          <w:sz w:val="21"/>
+          <w:szCs w:val="21"/>
+        </w:rPr>
+        <w:t>kustomize.config.k8s.io/v1beta1</w:t>
+      </w:r>
+    </w:p>
+    <w:p>
+      <w:pPr>
+        <w:shd w:val="clear" w:color="auto" w:fill="1E1E1E"/>
+        <w:spacing w:after="0" w:line="285" w:lineRule="atLeast"/>
+        <w:rPr>
+          <w:rFonts w:ascii="Consolas" w:eastAsia="Times New Roman" w:hAnsi="Consolas" w:cs="Consolas"/>
+          <w:color w:val="D4D4D4"/>
+          <w:sz w:val="21"/>
+          <w:szCs w:val="21"/>
+        </w:rPr>
+      </w:pPr>
+      <w:r>
+        <w:rPr>
+          <w:rFonts w:ascii="Consolas" w:eastAsia="Times New Roman" w:hAnsi="Consolas" w:cs="Consolas"/>
+          <w:color w:val="569CD6"/>
+          <w:sz w:val="21"/>
+          <w:szCs w:val="21"/>
+        </w:rPr>
+        <w:t>kind</w:t>
+      </w:r>
+      <w:r>
+        <w:rPr>
+          <w:rFonts w:ascii="Consolas" w:eastAsia="Times New Roman" w:hAnsi="Consolas" w:cs="Consolas"/>
+          <w:color w:val="D4D4D4"/>
+          <w:sz w:val="21"/>
+          <w:szCs w:val="21"/>
+        </w:rPr>
+        <w:t xml:space="preserve">: </w:t>
+      </w:r>
+      <w:r>
+        <w:rPr>
+          <w:rFonts w:ascii="Consolas" w:eastAsia="Times New Roman" w:hAnsi="Consolas" w:cs="Consolas"/>
+          <w:color w:val="CE9178"/>
+          <w:sz w:val="21"/>
+          <w:szCs w:val="21"/>
+        </w:rPr>
+        <w:t>Kustomization</w:t>
+      </w:r>
+    </w:p>
+    <w:p>
+      <w:pPr>
+        <w:shd w:val="clear" w:color="auto" w:fill="1E1E1E"/>
+        <w:spacing w:after="0" w:line="285" w:lineRule="atLeast"/>
+        <w:rPr>
+          <w:rFonts w:ascii="Consolas" w:eastAsia="Times New Roman" w:hAnsi="Consolas" w:cs="Consolas"/>
+          <w:color w:val="D4D4D4"/>
+          <w:sz w:val="21"/>
+          <w:szCs w:val="21"/>
+        </w:rPr>
+      </w:pPr>
+    </w:p>
+    <w:p>
+      <w:pPr>
+        <w:shd w:val="clear" w:color="auto" w:fill="1E1E1E"/>
+        <w:spacing w:after="0" w:line="285" w:lineRule="atLeast"/>
+        <w:rPr>
+          <w:rFonts w:ascii="Consolas" w:eastAsia="Times New Roman" w:hAnsi="Consolas" w:cs="Consolas"/>
+          <w:color w:val="D4D4D4"/>
+          <w:sz w:val="21"/>
+          <w:szCs w:val="21"/>
+        </w:rPr>
+      </w:pPr>
+      <w:r>
+        <w:rPr>
+          <w:rFonts w:ascii="Consolas" w:eastAsia="Times New Roman" w:hAnsi="Consolas" w:cs="Consolas"/>
+          <w:color w:val="569CD6"/>
+          <w:sz w:val="21"/>
+          <w:szCs w:val="21"/>
+        </w:rPr>
+        <w:t>resources</w:t>
+      </w:r>
+      <w:r>
+        <w:rPr>
+          <w:rFonts w:ascii="Consolas" w:eastAsia="Times New Roman" w:hAnsi="Consolas" w:cs="Consolas"/>
+          <w:color w:val="D4D4D4"/>
+          <w:sz w:val="21"/>
+          <w:szCs w:val="21"/>
+        </w:rPr>
+        <w:t>:</w:t>
+      </w:r>
+    </w:p>
+    <w:p>
+      <w:pPr>
+        <w:shd w:val="clear" w:color="auto" w:fill="1E1E1E"/>
+        <w:spacing w:after="0" w:line="285" w:lineRule="atLeast"/>
+        <w:rPr>
+          <w:rFonts w:ascii="Consolas" w:eastAsia="Times New Roman" w:hAnsi="Consolas" w:cs="Consolas"/>
+          <w:color w:val="D4D4D4"/>
+          <w:sz w:val="21"/>
+          <w:szCs w:val="21"/>
+        </w:rPr>
+      </w:pPr>
+      <w:r>
+        <w:rPr>
+          <w:rFonts w:ascii="Consolas" w:eastAsia="Times New Roman" w:hAnsi="Consolas" w:cs="Consolas"/>
+          <w:color w:val="D4D4D4"/>
+          <w:sz w:val="21"/>
+          <w:szCs w:val="21"/>
+        </w:rPr>
+        <w:t xml:space="preserve">  - </w:t>
+      </w:r>
+      <w:r>
+        <w:rPr>
+          <w:rFonts w:ascii="Consolas" w:eastAsia="Times New Roman" w:hAnsi="Consolas" w:cs="Consolas"/>
+          <w:color w:val="CE9178"/>
+          <w:sz w:val="21"/>
+          <w:szCs w:val="21"/>
+        </w:rPr>
+        <w:t>nginx-lab2-depl.yaml</w:t>
+      </w:r>
+    </w:p>
+    <w:p>
+      <w:pPr>
+        <w:shd w:val="clear" w:color="auto" w:fill="1E1E1E"/>
+        <w:spacing w:after="0" w:line="285" w:lineRule="atLeast"/>
+        <w:rPr>
+          <w:rFonts w:ascii="Consolas" w:eastAsia="Times New Roman" w:hAnsi="Consolas" w:cs="Consolas"/>
+          <w:color w:val="D4D4D4"/>
+          <w:sz w:val="21"/>
+          <w:szCs w:val="21"/>
+        </w:rPr>
+      </w:pPr>
+      <w:r>
+        <w:rPr>
+          <w:rFonts w:ascii="Consolas" w:eastAsia="Times New Roman" w:hAnsi="Consolas" w:cs="Consolas"/>
+          <w:color w:val="D4D4D4"/>
+          <w:sz w:val="21"/>
+          <w:szCs w:val="21"/>
+        </w:rPr>
+        <w:t xml:space="preserve">  - </w:t>
+      </w:r>
+      <w:r>
+        <w:rPr>
+          <w:rFonts w:ascii="Consolas" w:eastAsia="Times New Roman" w:hAnsi="Consolas" w:cs="Consolas"/>
+          <w:color w:val="CE9178"/>
+          <w:sz w:val="21"/>
+          <w:szCs w:val="21"/>
+        </w:rPr>
+        <w:t>nginx-lab2-svc.yaml</w:t>
+      </w:r>
+    </w:p>
+    <w:p>
+      <w:pPr>
+        <w:shd w:val="clear" w:color="auto" w:fill="1E1E1E"/>
+        <w:spacing w:after="0" w:line="285" w:lineRule="atLeast"/>
+        <w:rPr>
+          <w:rFonts w:ascii="Consolas" w:eastAsia="Times New Roman" w:hAnsi="Consolas" w:cs="Consolas"/>
+          <w:color w:val="D4D4D4"/>
+          <w:sz w:val="21"/>
+          <w:szCs w:val="21"/>
+        </w:rPr>
+      </w:pPr>
+    </w:p>
+    <w:p>
+      <w:pPr>
+        <w:shd w:val="clear" w:color="auto" w:fill="1E1E1E"/>
+        <w:spacing w:after="0" w:line="285" w:lineRule="atLeast"/>
+        <w:rPr>
+          <w:rFonts w:ascii="Consolas" w:eastAsia="Times New Roman" w:hAnsi="Consolas" w:cs="Consolas"/>
+          <w:color w:val="D4D4D4"/>
+          <w:sz w:val="21"/>
+          <w:szCs w:val="21"/>
+        </w:rPr>
+      </w:pPr>
+      <w:r>
+        <w:rPr>
+          <w:rFonts w:ascii="Consolas" w:eastAsia="Times New Roman" w:hAnsi="Consolas" w:cs="Consolas"/>
+          <w:color w:val="6A9955"/>
+          <w:sz w:val="21"/>
+          <w:szCs w:val="21"/>
+        </w:rPr>
+        <w:t>#LAB2-part1</w:t>
+      </w:r>
+    </w:p>
+    <w:p>
+      <w:pPr>
+        <w:shd w:val="clear" w:color="auto" w:fill="1E1E1E"/>
+        <w:spacing w:after="0" w:line="285" w:lineRule="atLeast"/>
+        <w:rPr>
+          <w:rFonts w:ascii="Consolas" w:eastAsia="Times New Roman" w:hAnsi="Consolas" w:cs="Consolas"/>
+          <w:color w:val="D4D4D4"/>
+          <w:sz w:val="21"/>
+          <w:szCs w:val="21"/>
+        </w:rPr>
+      </w:pPr>
+      <w:r>
+        <w:rPr>
+          <w:rFonts w:ascii="Consolas" w:eastAsia="Times New Roman" w:hAnsi="Consolas" w:cs="Consolas"/>
+          <w:color w:val="569CD6"/>
+          <w:sz w:val="21"/>
+          <w:szCs w:val="21"/>
+        </w:rPr>
+        <w:t>commonLabels</w:t>
+      </w:r>
+      <w:r>
+        <w:rPr>
+          <w:rFonts w:ascii="Consolas" w:eastAsia="Times New Roman" w:hAnsi="Consolas" w:cs="Consolas"/>
+          <w:color w:val="D4D4D4"/>
+          <w:sz w:val="21"/>
+          <w:szCs w:val="21"/>
+        </w:rPr>
+        <w:t>:</w:t>
+      </w:r>
+    </w:p>
+    <w:p>
+      <w:pPr>
+        <w:shd w:val="clear" w:color="auto" w:fill="1E1E1E"/>
+        <w:spacing w:after="0" w:line="285" w:lineRule="atLeast"/>
+        <w:rPr>
+          <w:rFonts w:ascii="Consolas" w:eastAsia="Times New Roman" w:hAnsi="Consolas" w:cs="Consolas"/>
+          <w:color w:val="D4D4D4"/>
+          <w:sz w:val="21"/>
+          <w:szCs w:val="21"/>
+        </w:rPr>
+      </w:pPr>
+      <w:r>
+        <w:rPr>
+          <w:rFonts w:ascii="Consolas" w:eastAsia="Times New Roman" w:hAnsi="Consolas" w:cs="Consolas"/>
+          <w:color w:val="D4D4D4"/>
+          <w:sz w:val="21"/>
+          <w:szCs w:val="21"/>
+        </w:rPr>
+        <w:t xml:space="preserve">  </w:t>
+      </w:r>
+      <w:r>
+        <w:rPr>
+          <w:rFonts w:ascii="Consolas" w:eastAsia="Times New Roman" w:hAnsi="Consolas" w:cs="Consolas"/>
+          <w:color w:val="569CD6"/>
+          <w:sz w:val="21"/>
+          <w:szCs w:val="21"/>
+        </w:rPr>
+        <w:t>label_test1</w:t>
+      </w:r>
+      <w:r>
+        <w:rPr>
+          <w:rFonts w:ascii="Consolas" w:eastAsia="Times New Roman" w:hAnsi="Consolas" w:cs="Consolas"/>
+          <w:color w:val="D4D4D4"/>
+          <w:sz w:val="21"/>
+          <w:szCs w:val="21"/>
+        </w:rPr>
+        <w:t xml:space="preserve">: </w:t>
+      </w:r>
+      <w:r>
+        <w:rPr>
+          <w:rFonts w:ascii="Consolas" w:eastAsia="Times New Roman" w:hAnsi="Consolas" w:cs="Consolas"/>
+          <w:color w:val="CE9178"/>
+          <w:sz w:val="21"/>
+          <w:szCs w:val="21"/>
+        </w:rPr>
+        <w:t>prodtest1</w:t>
+      </w:r>
+    </w:p>
+    <w:p>
+      <w:pPr>
+        <w:shd w:val="clear" w:color="auto" w:fill="1E1E1E"/>
+        <w:spacing w:after="0" w:line="285" w:lineRule="atLeast"/>
+        <w:rPr>
+          <w:rFonts w:ascii="Consolas" w:eastAsia="Times New Roman" w:hAnsi="Consolas" w:cs="Consolas"/>
+          <w:color w:val="D4D4D4"/>
+          <w:sz w:val="21"/>
+          <w:szCs w:val="21"/>
+        </w:rPr>
+      </w:pPr>
+      <w:r>
+        <w:rPr>
+          <w:rFonts w:ascii="Consolas" w:eastAsia="Times New Roman" w:hAnsi="Consolas" w:cs="Consolas"/>
+          <w:color w:val="D4D4D4"/>
+          <w:sz w:val="21"/>
+          <w:szCs w:val="21"/>
+        </w:rPr>
+        <w:t xml:space="preserve">  </w:t>
+      </w:r>
+      <w:r>
+        <w:rPr>
+          <w:rFonts w:ascii="Consolas" w:eastAsia="Times New Roman" w:hAnsi="Consolas" w:cs="Consolas"/>
+          <w:color w:val="569CD6"/>
+          <w:sz w:val="21"/>
+          <w:szCs w:val="21"/>
+        </w:rPr>
+        <w:t>label_test2</w:t>
+      </w:r>
+      <w:r>
+        <w:rPr>
+          <w:rFonts w:ascii="Consolas" w:eastAsia="Times New Roman" w:hAnsi="Consolas" w:cs="Consolas"/>
+          <w:color w:val="D4D4D4"/>
+          <w:sz w:val="21"/>
+          <w:szCs w:val="21"/>
+        </w:rPr>
+        <w:t xml:space="preserve">: </w:t>
+      </w:r>
+      <w:r>
+        <w:rPr>
+          <w:rFonts w:ascii="Consolas" w:eastAsia="Times New Roman" w:hAnsi="Consolas" w:cs="Consolas"/>
+          <w:color w:val="CE9178"/>
+          <w:sz w:val="21"/>
+          <w:szCs w:val="21"/>
+        </w:rPr>
+        <w:t>prodtest2</w:t>
+      </w:r>
+    </w:p>
+    <w:p>
+      <w:pPr>
+        <w:shd w:val="clear" w:color="auto" w:fill="1E1E1E"/>
+        <w:spacing w:after="0" w:line="285" w:lineRule="atLeast"/>
+        <w:rPr>
+          <w:rFonts w:ascii="Consolas" w:eastAsia="Times New Roman" w:hAnsi="Consolas" w:cs="Consolas"/>
+          <w:color w:val="D4D4D4"/>
+          <w:sz w:val="21"/>
+          <w:szCs w:val="21"/>
+        </w:rPr>
+      </w:pPr>
+    </w:p>
+    <w:p>
+      <w:pPr>
+        <w:shd w:val="clear" w:color="auto" w:fill="1E1E1E"/>
+        <w:spacing w:after="0" w:line="285" w:lineRule="atLeast"/>
+        <w:rPr>
+          <w:rFonts w:ascii="Consolas" w:eastAsia="Times New Roman" w:hAnsi="Consolas" w:cs="Consolas"/>
+          <w:color w:val="D4D4D4"/>
+          <w:sz w:val="21"/>
+          <w:szCs w:val="21"/>
+        </w:rPr>
+      </w:pPr>
+      <w:r>
+        <w:rPr>
+          <w:rFonts w:ascii="Consolas" w:eastAsia="Times New Roman" w:hAnsi="Consolas" w:cs="Consolas"/>
+          <w:color w:val="6A9955"/>
+          <w:sz w:val="21"/>
+          <w:szCs w:val="21"/>
+        </w:rPr>
+        <w:t>#LAB2-part2</w:t>
+      </w:r>
+    </w:p>
+    <w:p>
+      <w:pPr>
+        <w:shd w:val="clear" w:color="auto" w:fill="1E1E1E"/>
+        <w:spacing w:after="0" w:line="285" w:lineRule="atLeast"/>
+        <w:rPr>
+          <w:rFonts w:ascii="Consolas" w:eastAsia="Times New Roman" w:hAnsi="Consolas" w:cs="Consolas"/>
+          <w:color w:val="D4D4D4"/>
+          <w:sz w:val="21"/>
+          <w:szCs w:val="21"/>
+        </w:rPr>
+      </w:pPr>
+      <w:r>
+        <w:rPr>
+          <w:rFonts w:ascii="Consolas" w:eastAsia="Times New Roman" w:hAnsi="Consolas" w:cs="Consolas"/>
+          <w:color w:val="569CD6"/>
+          <w:sz w:val="21"/>
+          <w:szCs w:val="21"/>
+        </w:rPr>
+        <w:t>namespace</w:t>
+      </w:r>
+      <w:r>
+        <w:rPr>
+          <w:rFonts w:ascii="Consolas" w:eastAsia="Times New Roman" w:hAnsi="Consolas" w:cs="Consolas"/>
+          <w:color w:val="D4D4D4"/>
+          <w:sz w:val="21"/>
+          <w:szCs w:val="21"/>
+        </w:rPr>
+        <w:t xml:space="preserve">: </w:t>
+      </w:r>
+      <w:r>
+        <w:rPr>
+          <w:rFonts w:ascii="Consolas" w:eastAsia="Times New Roman" w:hAnsi="Consolas" w:cs="Consolas"/>
+          <w:color w:val="CE9178"/>
+          <w:sz w:val="21"/>
+          <w:szCs w:val="21"/>
+        </w:rPr>
+        <w:t>tuanda</w:t>
+      </w:r>
+    </w:p>
+    <w:p>
+      <w:pPr>
+        <w:shd w:val="clear" w:color="auto" w:fill="1E1E1E"/>
+        <w:spacing w:after="0" w:line="285" w:lineRule="atLeast"/>
+        <w:rPr>
+          <w:rFonts w:ascii="Consolas" w:eastAsia="Times New Roman" w:hAnsi="Consolas" w:cs="Consolas"/>
+          <w:color w:val="D4D4D4"/>
+          <w:sz w:val="21"/>
+          <w:szCs w:val="21"/>
+        </w:rPr>
+      </w:pPr>
+    </w:p>
+    <w:p>
+      <w:pPr>
+        <w:shd w:val="clear" w:color="auto" w:fill="1E1E1E"/>
+        <w:spacing w:after="0" w:line="285" w:lineRule="atLeast"/>
+        <w:rPr>
+          <w:rFonts w:ascii="Consolas" w:eastAsia="Times New Roman" w:hAnsi="Consolas" w:cs="Consolas"/>
+          <w:color w:val="D4D4D4"/>
+          <w:sz w:val="21"/>
+          <w:szCs w:val="21"/>
+        </w:rPr>
+      </w:pPr>
+      <w:r>
+        <w:rPr>
+          <w:rFonts w:ascii="Consolas" w:eastAsia="Times New Roman" w:hAnsi="Consolas" w:cs="Consolas"/>
+          <w:color w:val="6A9955"/>
+          <w:sz w:val="21"/>
+          <w:szCs w:val="21"/>
+        </w:rPr>
+        <w:lastRenderedPageBreak/>
+        <w:t>#LAB2-part3</w:t>
+      </w:r>
+    </w:p>
+    <w:p>
+      <w:pPr>
+        <w:shd w:val="clear" w:color="auto" w:fill="1E1E1E"/>
+        <w:spacing w:after="0" w:line="285" w:lineRule="atLeast"/>
+        <w:rPr>
+          <w:rFonts w:ascii="Consolas" w:eastAsia="Times New Roman" w:hAnsi="Consolas" w:cs="Consolas"/>
+          <w:color w:val="D4D4D4"/>
+          <w:sz w:val="21"/>
+          <w:szCs w:val="21"/>
+        </w:rPr>
+      </w:pPr>
+      <w:r>
+        <w:rPr>
+          <w:rFonts w:ascii="Consolas" w:eastAsia="Times New Roman" w:hAnsi="Consolas" w:cs="Consolas"/>
+          <w:color w:val="569CD6"/>
+          <w:sz w:val="21"/>
+          <w:szCs w:val="21"/>
+        </w:rPr>
+        <w:t>namePrefix</w:t>
+      </w:r>
+      <w:r>
+        <w:rPr>
+          <w:rFonts w:ascii="Consolas" w:eastAsia="Times New Roman" w:hAnsi="Consolas" w:cs="Consolas"/>
+          <w:color w:val="D4D4D4"/>
+          <w:sz w:val="21"/>
+          <w:szCs w:val="21"/>
+        </w:rPr>
+        <w:t xml:space="preserve">: </w:t>
+      </w:r>
+      <w:r>
+        <w:rPr>
+          <w:rFonts w:ascii="Consolas" w:eastAsia="Times New Roman" w:hAnsi="Consolas" w:cs="Consolas"/>
+          <w:color w:val="FF0000"/>
+          <w:sz w:val="21"/>
+          <w:szCs w:val="21"/>
+        </w:rPr>
+        <w:t>TUANDA</w:t>
+      </w:r>
+      <w:r>
+        <w:rPr>
+          <w:rFonts w:ascii="Consolas" w:eastAsia="Times New Roman" w:hAnsi="Consolas" w:cs="Consolas"/>
+          <w:color w:val="FF0000"/>
+          <w:sz w:val="21"/>
+          <w:szCs w:val="21"/>
+        </w:rPr>
+        <w:t>-</w:t>
+      </w:r>
+    </w:p>
+    <w:p>
+      <w:pPr>
+        <w:shd w:val="clear" w:color="auto" w:fill="1E1E1E"/>
+        <w:spacing w:after="0" w:line="285" w:lineRule="atLeast"/>
+        <w:rPr>
+          <w:rFonts w:ascii="Consolas" w:eastAsia="Times New Roman" w:hAnsi="Consolas" w:cs="Consolas"/>
+          <w:color w:val="D4D4D4"/>
+          <w:sz w:val="21"/>
+          <w:szCs w:val="21"/>
+        </w:rPr>
+      </w:pPr>
+      <w:r>
+        <w:rPr>
+          <w:rFonts w:ascii="Consolas" w:eastAsia="Times New Roman" w:hAnsi="Consolas" w:cs="Consolas"/>
+          <w:color w:val="569CD6"/>
+          <w:sz w:val="21"/>
+          <w:szCs w:val="21"/>
+        </w:rPr>
+        <w:t>nameSuffix</w:t>
+      </w:r>
+      <w:r>
+        <w:rPr>
+          <w:rFonts w:ascii="Consolas" w:eastAsia="Times New Roman" w:hAnsi="Consolas" w:cs="Consolas"/>
+          <w:color w:val="D4D4D4"/>
+          <w:sz w:val="21"/>
+          <w:szCs w:val="21"/>
+        </w:rPr>
+        <w:t xml:space="preserve">: </w:t>
+      </w:r>
+      <w:r>
+        <w:rPr>
+          <w:rFonts w:ascii="Consolas" w:eastAsia="Times New Roman" w:hAnsi="Consolas" w:cs="Consolas"/>
+          <w:color w:val="CE9178"/>
+          <w:sz w:val="21"/>
+          <w:szCs w:val="21"/>
+        </w:rPr>
+        <w:t>-</w:t>
+      </w:r>
+      <w:r>
+        <w:rPr>
+          <w:rFonts w:ascii="Consolas" w:eastAsia="Times New Roman" w:hAnsi="Consolas" w:cs="Consolas"/>
+          <w:color w:val="FF0000"/>
+          <w:sz w:val="21"/>
+          <w:szCs w:val="21"/>
+        </w:rPr>
+        <w:t>dev</w:t>
+      </w:r>
+    </w:p>
+    <w:p>
+      <w:pPr>
+        <w:shd w:val="clear" w:color="auto" w:fill="1E1E1E"/>
+        <w:spacing w:after="0" w:line="285" w:lineRule="atLeast"/>
+        <w:rPr>
+          <w:rFonts w:ascii="Consolas" w:eastAsia="Times New Roman" w:hAnsi="Consolas" w:cs="Consolas"/>
+          <w:color w:val="D4D4D4"/>
+          <w:sz w:val="21"/>
+          <w:szCs w:val="21"/>
+        </w:rPr>
+      </w:pPr>
+    </w:p>
+    <w:p>
+      <w:pPr>
+        <w:shd w:val="clear" w:color="auto" w:fill="1E1E1E"/>
+        <w:spacing w:after="0" w:line="285" w:lineRule="atLeast"/>
+        <w:rPr>
+          <w:rFonts w:ascii="Consolas" w:eastAsia="Times New Roman" w:hAnsi="Consolas" w:cs="Consolas"/>
+          <w:color w:val="D4D4D4"/>
+          <w:sz w:val="21"/>
+          <w:szCs w:val="21"/>
+        </w:rPr>
+      </w:pPr>
+      <w:r>
+        <w:rPr>
+          <w:rFonts w:ascii="Consolas" w:eastAsia="Times New Roman" w:hAnsi="Consolas" w:cs="Consolas"/>
+          <w:color w:val="6A9955"/>
+          <w:sz w:val="21"/>
+          <w:szCs w:val="21"/>
+        </w:rPr>
+        <w:t>#LAB2-part4</w:t>
+      </w:r>
+    </w:p>
+    <w:p>
+      <w:pPr>
+        <w:shd w:val="clear" w:color="auto" w:fill="1E1E1E"/>
+        <w:spacing w:after="0" w:line="285" w:lineRule="atLeast"/>
+        <w:rPr>
+          <w:rFonts w:ascii="Consolas" w:eastAsia="Times New Roman" w:hAnsi="Consolas" w:cs="Consolas"/>
+          <w:color w:val="D4D4D4"/>
+          <w:sz w:val="21"/>
+          <w:szCs w:val="21"/>
+        </w:rPr>
+      </w:pPr>
+      <w:r>
+        <w:rPr>
+          <w:rFonts w:ascii="Consolas" w:eastAsia="Times New Roman" w:hAnsi="Consolas" w:cs="Consolas"/>
+          <w:color w:val="569CD6"/>
+          <w:sz w:val="21"/>
+          <w:szCs w:val="21"/>
+        </w:rPr>
+        <w:t>commonAnnotations</w:t>
+      </w:r>
+      <w:r>
+        <w:rPr>
+          <w:rFonts w:ascii="Consolas" w:eastAsia="Times New Roman" w:hAnsi="Consolas" w:cs="Consolas"/>
+          <w:color w:val="D4D4D4"/>
+          <w:sz w:val="21"/>
+          <w:szCs w:val="21"/>
+        </w:rPr>
+        <w:t>:</w:t>
+      </w:r>
+    </w:p>
+    <w:p>
+      <w:pPr>
+        <w:shd w:val="clear" w:color="auto" w:fill="1E1E1E"/>
+        <w:spacing w:after="0" w:line="285" w:lineRule="atLeast"/>
+        <w:rPr>
+          <w:rFonts w:ascii="Consolas" w:eastAsia="Times New Roman" w:hAnsi="Consolas" w:cs="Consolas"/>
+          <w:color w:val="D4D4D4"/>
+          <w:sz w:val="21"/>
+          <w:szCs w:val="21"/>
+        </w:rPr>
+      </w:pPr>
+      <w:r>
+        <w:rPr>
+          <w:rFonts w:ascii="Consolas" w:eastAsia="Times New Roman" w:hAnsi="Consolas" w:cs="Consolas"/>
+          <w:color w:val="D4D4D4"/>
+          <w:sz w:val="21"/>
+          <w:szCs w:val="21"/>
+        </w:rPr>
+        <w:t xml:space="preserve">  </w:t>
+      </w:r>
+      <w:r>
+        <w:rPr>
+          <w:rFonts w:ascii="Consolas" w:eastAsia="Times New Roman" w:hAnsi="Consolas" w:cs="Consolas"/>
+          <w:color w:val="569CD6"/>
+          <w:sz w:val="21"/>
+          <w:szCs w:val="21"/>
+        </w:rPr>
+        <w:t>anno_test</w:t>
+      </w:r>
+      <w:r>
+        <w:rPr>
+          <w:rFonts w:ascii="Consolas" w:eastAsia="Times New Roman" w:hAnsi="Consolas" w:cs="Consolas"/>
+          <w:color w:val="D4D4D4"/>
+          <w:sz w:val="21"/>
+          <w:szCs w:val="21"/>
+        </w:rPr>
+        <w:t xml:space="preserve">: </w:t>
+      </w:r>
+      <w:r>
+        <w:rPr>
+          <w:rFonts w:ascii="Consolas" w:eastAsia="Times New Roman" w:hAnsi="Consolas" w:cs="Consolas"/>
+          <w:color w:val="CE9178"/>
+          <w:sz w:val="21"/>
+          <w:szCs w:val="21"/>
+        </w:rPr>
+        <w:t>master</w:t>
+      </w:r>
+    </w:p>
+    <w:p>
+      <w:pPr>
+        <w:shd w:val="clear" w:color="auto" w:fill="1E1E1E"/>
+        <w:spacing w:after="240" w:line="285" w:lineRule="atLeast"/>
+        <w:rPr>
+          <w:rFonts w:ascii="Consolas" w:eastAsia="Times New Roman" w:hAnsi="Consolas" w:cs="Consolas"/>
+          <w:color w:val="D4D4D4"/>
+          <w:sz w:val="21"/>
+          <w:szCs w:val="21"/>
+        </w:rPr>
+      </w:pPr>
+    </w:p>
+    <w:p/>
+    <w:p>
+      <w:pPr>
+        <w:pStyle w:val="Heading2"/>
+      </w:pPr>
+      <w:r>
+        <w:t>Image Tranformers</w:t>
+      </w:r>
+    </w:p>
+    <w:p>
+      <w:r>
+        <w:rPr>
+          <w:noProof/>
+        </w:rPr>
+        <w:drawing>
+          <wp:inline distT="0" distB="0" distL="0" distR="0" wp14:anchorId="2FA47FCF" wp14:editId="7693DF78">
+            <wp:extent cx="7075761" cy="3246120"/>
+            <wp:effectExtent l="0" t="0" r="0" b="0"/>
+            <wp:docPr id="2" name="Picture 2"/>
+            <wp:cNvGraphicFramePr>
+              <a:graphicFrameLocks xmlns:a="http://schemas.openxmlformats.org/drawingml/2006/main" noChangeAspect="1"/>
+            </wp:cNvGraphicFramePr>
+            <a:graphic xmlns:a="http://schemas.openxmlformats.org/drawingml/2006/main">
+              <a:graphicData uri="http://schemas.openxmlformats.org/drawingml/2006/picture">
+                <pic:pic xmlns:pic="http://schemas.openxmlformats.org/drawingml/2006/picture">
+                  <pic:nvPicPr>
+                    <pic:cNvPr id="1" name=""/>
+                    <pic:cNvPicPr/>
+                  </pic:nvPicPr>
+                  <pic:blipFill>
+                    <a:blip r:embed="rId6"/>
+                    <a:stretch>
+                      <a:fillRect/>
+                    </a:stretch>
+                  </pic:blipFill>
+                  <pic:spPr>
+                    <a:xfrm>
+                      <a:off x="0" y="0"/>
+                      <a:ext cx="7080744" cy="3248406"/>
+                    </a:xfrm>
+                    <a:prstGeom prst="rect">
+                      <a:avLst/>
+                    </a:prstGeom>
+                  </pic:spPr>
+                </pic:pic>
+              </a:graphicData>
+            </a:graphic>
+          </wp:inline>
+        </w:drawing>
+      </w:r>
+    </w:p>
+    <w:p/>
+    <w:p/>
+    <w:p>
+      <w:pPr>
+        <w:pStyle w:val="Heading1"/>
+      </w:pPr>
+      <w:r>
+        <w:t>Phần 3: Patches</w:t>
+      </w:r>
+    </w:p>
+    <w:p/>
+    <w:p/>
+    <w:p/>
+    <w:p/>
+    <w:p/>
+    <w:p/>
+    <w:p/>
+    <w:p/>
+    <w:p/>
+    <w:p/>
+    <w:p/>
+    <w:p/>
+    <w:p/>
+    <w:p/>
+    <w:p/>
+    <w:p/>
+    <w:p/>
+    <w:p/>
+    <w:p/>
+    <w:p/>
+    <w:p/>
     <w:p>
       <w:bookmarkStart w:id="0" w:name="_GoBack"/>
       <w:bookmarkEnd w:id="0"/>
@@ -819,6 +1826,28 @@
       <w:szCs w:val="32"/>
     </w:rPr>
   </w:style>
+  <w:style w:type="paragraph" w:styleId="Heading2">
+    <w:name w:val="heading 2"/>
+    <w:basedOn w:val="Normal"/>
+    <w:next w:val="Normal"/>
+    <w:link w:val="Heading2Char"/>
+    <w:uiPriority w:val="9"/>
+    <w:unhideWhenUsed/>
+    <w:qFormat/>
+    <w:rsid w:val="008A7068"/>
+    <w:pPr>
+      <w:keepNext/>
+      <w:keepLines/>
+      <w:spacing w:before="40" w:after="0"/>
+      <w:outlineLvl w:val="1"/>
+    </w:pPr>
+    <w:rPr>
+      <w:rFonts w:asciiTheme="majorHAnsi" w:eastAsiaTheme="majorEastAsia" w:hAnsiTheme="majorHAnsi" w:cstheme="majorBidi"/>
+      <w:color w:val="2E74B5" w:themeColor="accent1" w:themeShade="BF"/>
+      <w:sz w:val="26"/>
+      <w:szCs w:val="26"/>
+    </w:rPr>
+  </w:style>
   <w:style w:type="character" w:default="1" w:styleId="DefaultParagraphFont">
     <w:name w:val="Default Paragraph Font"/>
     <w:uiPriority w:val="1"/>
@@ -930,6 +1959,19 @@
       <w:ind w:left="720"/>
       <w:contextualSpacing/>
     </w:pPr>
+  </w:style>
+  <w:style w:type="character" w:customStyle="1" w:styleId="Heading2Char">
+    <w:name w:val="Heading 2 Char"/>
+    <w:basedOn w:val="DefaultParagraphFont"/>
+    <w:link w:val="Heading2"/>
+    <w:uiPriority w:val="9"/>
+    <w:rsid w:val="008A7068"/>
+    <w:rPr>
+      <w:rFonts w:asciiTheme="majorHAnsi" w:eastAsiaTheme="majorEastAsia" w:hAnsiTheme="majorHAnsi" w:cstheme="majorBidi"/>
+      <w:color w:val="2E74B5" w:themeColor="accent1" w:themeShade="BF"/>
+      <w:sz w:val="26"/>
+      <w:szCs w:val="26"/>
+    </w:rPr>
   </w:style>
 </w:styles>
 </file>
